--- a/pdp/Консультация №5.docx
+++ b/pdp/Консультация №5.docx
@@ -36,6 +36,7 @@
         </w:rPr>
         <w:tab/>
       </w:r>
+      <w:bookmarkStart w:id="0" w:name="_Hlk71994988"/>
       <w:r>
         <w:rPr>
           <w:rFonts w:ascii="Times New Roman" w:hAnsi="Times New Roman" w:cs="Times New Roman"/>
@@ -116,7 +117,7 @@
           <w:sz w:val="28"/>
         </w:rPr>
       </w:pPr>
-      <w:bookmarkStart w:id="0" w:name="_Hlk70866578"/>
+      <w:bookmarkStart w:id="1" w:name="_Hlk70866578"/>
       <w:r>
         <w:rPr>
           <w:rFonts w:ascii="Times New Roman" w:hAnsi="Times New Roman" w:cs="Times New Roman"/>
@@ -142,6 +143,7 @@
         </w:rPr>
         <w:t xml:space="preserve"> </w:t>
       </w:r>
+      <w:proofErr w:type="spellStart"/>
       <w:r>
         <w:rPr>
           <w:rFonts w:ascii="Times New Roman" w:hAnsi="Times New Roman" w:cs="Times New Roman"/>
@@ -151,6 +153,7 @@
         </w:rPr>
         <w:t>i</w:t>
       </w:r>
+      <w:proofErr w:type="spellEnd"/>
       <w:r>
         <w:rPr>
           <w:rFonts w:ascii="Times New Roman" w:hAnsi="Times New Roman" w:cs="Times New Roman"/>
@@ -169,7 +172,7 @@
         <w:t>KF</w:t>
       </w:r>
     </w:p>
-    <w:bookmarkEnd w:id="0"/>
+    <w:bookmarkEnd w:id="1"/>
     <w:p>
       <w:pPr>
         <w:pStyle w:val="a3"/>
@@ -198,12 +201,37 @@
         </w:rPr>
         <w:t xml:space="preserve">о: </w:t>
       </w:r>
-      <w:r>
-        <w:rPr>
-          <w:rFonts w:ascii="Times New Roman" w:hAnsi="Times New Roman" w:cs="Times New Roman"/>
-          <w:sz w:val="28"/>
-        </w:rPr>
-        <w:t>Coffee Lake R</w:t>
+      <w:proofErr w:type="spellStart"/>
+      <w:r>
+        <w:rPr>
+          <w:rFonts w:ascii="Times New Roman" w:hAnsi="Times New Roman" w:cs="Times New Roman"/>
+          <w:sz w:val="28"/>
+        </w:rPr>
+        <w:t>Coffee</w:t>
+      </w:r>
+      <w:proofErr w:type="spellEnd"/>
+      <w:r>
+        <w:rPr>
+          <w:rFonts w:ascii="Times New Roman" w:hAnsi="Times New Roman" w:cs="Times New Roman"/>
+          <w:sz w:val="28"/>
+        </w:rPr>
+        <w:t xml:space="preserve"> </w:t>
+      </w:r>
+      <w:proofErr w:type="spellStart"/>
+      <w:r>
+        <w:rPr>
+          <w:rFonts w:ascii="Times New Roman" w:hAnsi="Times New Roman" w:cs="Times New Roman"/>
+          <w:sz w:val="28"/>
+        </w:rPr>
+        <w:t>Lake</w:t>
+      </w:r>
+      <w:proofErr w:type="spellEnd"/>
+      <w:r>
+        <w:rPr>
+          <w:rFonts w:ascii="Times New Roman" w:hAnsi="Times New Roman" w:cs="Times New Roman"/>
+          <w:sz w:val="28"/>
+        </w:rPr>
+        <w:t xml:space="preserve"> R</w:t>
       </w:r>
     </w:p>
     <w:p>
@@ -239,8 +267,17 @@
           <w:rFonts w:ascii="Times New Roman" w:hAnsi="Times New Roman" w:cs="Times New Roman"/>
           <w:sz w:val="28"/>
         </w:rPr>
-        <w:t>14 нм</w:t>
-      </w:r>
+        <w:t xml:space="preserve">14 </w:t>
+      </w:r>
+      <w:proofErr w:type="spellStart"/>
+      <w:r>
+        <w:rPr>
+          <w:rFonts w:ascii="Times New Roman" w:hAnsi="Times New Roman" w:cs="Times New Roman"/>
+          <w:sz w:val="28"/>
+        </w:rPr>
+        <w:t>нм</w:t>
+      </w:r>
+      <w:proofErr w:type="spellEnd"/>
     </w:p>
     <w:p>
       <w:pPr>
@@ -311,8 +348,17 @@
           <w:rFonts w:ascii="Times New Roman" w:hAnsi="Times New Roman" w:cs="Times New Roman"/>
           <w:sz w:val="28"/>
         </w:rPr>
-        <w:t>6 шт</w:t>
-      </w:r>
+        <w:t xml:space="preserve">6 </w:t>
+      </w:r>
+      <w:proofErr w:type="spellStart"/>
+      <w:r>
+        <w:rPr>
+          <w:rFonts w:ascii="Times New Roman" w:hAnsi="Times New Roman" w:cs="Times New Roman"/>
+          <w:sz w:val="28"/>
+        </w:rPr>
+        <w:t>шт</w:t>
+      </w:r>
+      <w:proofErr w:type="spellEnd"/>
     </w:p>
     <w:p>
       <w:pPr>
@@ -608,8 +654,33 @@
           <w:rFonts w:ascii="Times New Roman" w:hAnsi="Times New Roman" w:cs="Times New Roman"/>
           <w:sz w:val="28"/>
         </w:rPr>
-        <w:t>поддержка SLI/CrossFire: CrossFire</w:t>
-      </w:r>
+        <w:t>поддержка SLI/</w:t>
+      </w:r>
+      <w:proofErr w:type="spellStart"/>
+      <w:r>
+        <w:rPr>
+          <w:rFonts w:ascii="Times New Roman" w:hAnsi="Times New Roman" w:cs="Times New Roman"/>
+          <w:sz w:val="28"/>
+        </w:rPr>
+        <w:t>CrossFire</w:t>
+      </w:r>
+      <w:proofErr w:type="spellEnd"/>
+      <w:r>
+        <w:rPr>
+          <w:rFonts w:ascii="Times New Roman" w:hAnsi="Times New Roman" w:cs="Times New Roman"/>
+          <w:sz w:val="28"/>
+        </w:rPr>
+        <w:t xml:space="preserve">: </w:t>
+      </w:r>
+      <w:proofErr w:type="spellStart"/>
+      <w:r>
+        <w:rPr>
+          <w:rFonts w:ascii="Times New Roman" w:hAnsi="Times New Roman" w:cs="Times New Roman"/>
+          <w:sz w:val="28"/>
+        </w:rPr>
+        <w:t>CrossFire</w:t>
+      </w:r>
+      <w:proofErr w:type="spellEnd"/>
     </w:p>
     <w:p>
       <w:pPr>
@@ -658,13 +729,41 @@
           <w:lang w:val="en-US"/>
         </w:rPr>
       </w:pPr>
-      <w:r>
-        <w:rPr>
-          <w:rFonts w:ascii="Times New Roman" w:hAnsi="Times New Roman" w:cs="Times New Roman"/>
-          <w:sz w:val="28"/>
-          <w:lang w:val="en-US"/>
-        </w:rPr>
-        <w:t>объем памяти: 16 ГБ</w:t>
+      <w:proofErr w:type="spellStart"/>
+      <w:r>
+        <w:rPr>
+          <w:rFonts w:ascii="Times New Roman" w:hAnsi="Times New Roman" w:cs="Times New Roman"/>
+          <w:sz w:val="28"/>
+          <w:lang w:val="en-US"/>
+        </w:rPr>
+        <w:t>объем</w:t>
+      </w:r>
+      <w:proofErr w:type="spellEnd"/>
+      <w:r>
+        <w:rPr>
+          <w:rFonts w:ascii="Times New Roman" w:hAnsi="Times New Roman" w:cs="Times New Roman"/>
+          <w:sz w:val="28"/>
+          <w:lang w:val="en-US"/>
+        </w:rPr>
+        <w:t xml:space="preserve"> </w:t>
+      </w:r>
+      <w:proofErr w:type="spellStart"/>
+      <w:r>
+        <w:rPr>
+          <w:rFonts w:ascii="Times New Roman" w:hAnsi="Times New Roman" w:cs="Times New Roman"/>
+          <w:sz w:val="28"/>
+          <w:lang w:val="en-US"/>
+        </w:rPr>
+        <w:t>памяти</w:t>
+      </w:r>
+      <w:proofErr w:type="spellEnd"/>
+      <w:r>
+        <w:rPr>
+          <w:rFonts w:ascii="Times New Roman" w:hAnsi="Times New Roman" w:cs="Times New Roman"/>
+          <w:sz w:val="28"/>
+          <w:lang w:val="en-US"/>
+        </w:rPr>
+        <w:t>: 16 ГБ</w:t>
       </w:r>
     </w:p>
     <w:p>
@@ -682,13 +781,23 @@
           <w:lang w:val="en-US"/>
         </w:rPr>
       </w:pPr>
-      <w:r>
-        <w:rPr>
-          <w:rFonts w:ascii="Times New Roman" w:hAnsi="Times New Roman" w:cs="Times New Roman"/>
-          <w:sz w:val="28"/>
-          <w:lang w:val="en-US"/>
-        </w:rPr>
-        <w:t>тип: DDR4 DIMM 288-pin</w:t>
+      <w:proofErr w:type="spellStart"/>
+      <w:r>
+        <w:rPr>
+          <w:rFonts w:ascii="Times New Roman" w:hAnsi="Times New Roman" w:cs="Times New Roman"/>
+          <w:sz w:val="28"/>
+          <w:lang w:val="en-US"/>
+        </w:rPr>
+        <w:t>тип</w:t>
+      </w:r>
+      <w:proofErr w:type="spellEnd"/>
+      <w:r>
+        <w:rPr>
+          <w:rFonts w:ascii="Times New Roman" w:hAnsi="Times New Roman" w:cs="Times New Roman"/>
+          <w:sz w:val="28"/>
+          <w:lang w:val="en-US"/>
+        </w:rPr>
+        <w:t>: DDR4 DIMM 288-pin</w:t>
       </w:r>
     </w:p>
     <w:p>
@@ -706,14 +815,52 @@
           <w:lang w:val="en-US"/>
         </w:rPr>
       </w:pPr>
-      <w:r>
-        <w:rPr>
-          <w:rFonts w:ascii="Times New Roman" w:hAnsi="Times New Roman" w:cs="Times New Roman"/>
-          <w:sz w:val="28"/>
-          <w:lang w:val="en-US"/>
-        </w:rPr>
-        <w:t>тактовая частота: 2400 МГц</w:t>
-      </w:r>
+      <w:proofErr w:type="spellStart"/>
+      <w:r>
+        <w:rPr>
+          <w:rFonts w:ascii="Times New Roman" w:hAnsi="Times New Roman" w:cs="Times New Roman"/>
+          <w:sz w:val="28"/>
+          <w:lang w:val="en-US"/>
+        </w:rPr>
+        <w:t>тактовая</w:t>
+      </w:r>
+      <w:proofErr w:type="spellEnd"/>
+      <w:r>
+        <w:rPr>
+          <w:rFonts w:ascii="Times New Roman" w:hAnsi="Times New Roman" w:cs="Times New Roman"/>
+          <w:sz w:val="28"/>
+          <w:lang w:val="en-US"/>
+        </w:rPr>
+        <w:t xml:space="preserve"> </w:t>
+      </w:r>
+      <w:proofErr w:type="spellStart"/>
+      <w:r>
+        <w:rPr>
+          <w:rFonts w:ascii="Times New Roman" w:hAnsi="Times New Roman" w:cs="Times New Roman"/>
+          <w:sz w:val="28"/>
+          <w:lang w:val="en-US"/>
+        </w:rPr>
+        <w:t>частота</w:t>
+      </w:r>
+      <w:proofErr w:type="spellEnd"/>
+      <w:r>
+        <w:rPr>
+          <w:rFonts w:ascii="Times New Roman" w:hAnsi="Times New Roman" w:cs="Times New Roman"/>
+          <w:sz w:val="28"/>
+          <w:lang w:val="en-US"/>
+        </w:rPr>
+        <w:t xml:space="preserve">: 2400 </w:t>
+      </w:r>
+      <w:proofErr w:type="spellStart"/>
+      <w:r>
+        <w:rPr>
+          <w:rFonts w:ascii="Times New Roman" w:hAnsi="Times New Roman" w:cs="Times New Roman"/>
+          <w:sz w:val="28"/>
+          <w:lang w:val="en-US"/>
+        </w:rPr>
+        <w:t>МГц</w:t>
+      </w:r>
+      <w:proofErr w:type="spellEnd"/>
     </w:p>
     <w:p>
       <w:pPr>
@@ -730,13 +877,23 @@
           <w:lang w:val="en-US"/>
         </w:rPr>
       </w:pPr>
-      <w:r>
-        <w:rPr>
-          <w:rFonts w:ascii="Times New Roman" w:hAnsi="Times New Roman" w:cs="Times New Roman"/>
-          <w:sz w:val="28"/>
-          <w:lang w:val="en-US"/>
-        </w:rPr>
-        <w:t>тайминги: 17</w:t>
+      <w:proofErr w:type="spellStart"/>
+      <w:r>
+        <w:rPr>
+          <w:rFonts w:ascii="Times New Roman" w:hAnsi="Times New Roman" w:cs="Times New Roman"/>
+          <w:sz w:val="28"/>
+          <w:lang w:val="en-US"/>
+        </w:rPr>
+        <w:t>тайминги</w:t>
+      </w:r>
+      <w:proofErr w:type="spellEnd"/>
+      <w:r>
+        <w:rPr>
+          <w:rFonts w:ascii="Times New Roman" w:hAnsi="Times New Roman" w:cs="Times New Roman"/>
+          <w:sz w:val="28"/>
+          <w:lang w:val="en-US"/>
+        </w:rPr>
+        <w:t>: 17</w:t>
       </w:r>
     </w:p>
     <w:p>
@@ -754,13 +911,41 @@
           <w:lang w:val="en-US"/>
         </w:rPr>
       </w:pPr>
-      <w:r>
-        <w:rPr>
-          <w:rFonts w:ascii="Times New Roman" w:hAnsi="Times New Roman" w:cs="Times New Roman"/>
-          <w:sz w:val="28"/>
-          <w:lang w:val="en-US"/>
-        </w:rPr>
-        <w:t>напряжение питания: 1.2 В</w:t>
+      <w:proofErr w:type="spellStart"/>
+      <w:r>
+        <w:rPr>
+          <w:rFonts w:ascii="Times New Roman" w:hAnsi="Times New Roman" w:cs="Times New Roman"/>
+          <w:sz w:val="28"/>
+          <w:lang w:val="en-US"/>
+        </w:rPr>
+        <w:t>напряжение</w:t>
+      </w:r>
+      <w:proofErr w:type="spellEnd"/>
+      <w:r>
+        <w:rPr>
+          <w:rFonts w:ascii="Times New Roman" w:hAnsi="Times New Roman" w:cs="Times New Roman"/>
+          <w:sz w:val="28"/>
+          <w:lang w:val="en-US"/>
+        </w:rPr>
+        <w:t xml:space="preserve"> </w:t>
+      </w:r>
+      <w:proofErr w:type="spellStart"/>
+      <w:r>
+        <w:rPr>
+          <w:rFonts w:ascii="Times New Roman" w:hAnsi="Times New Roman" w:cs="Times New Roman"/>
+          <w:sz w:val="28"/>
+          <w:lang w:val="en-US"/>
+        </w:rPr>
+        <w:t>питания</w:t>
+      </w:r>
+      <w:proofErr w:type="spellEnd"/>
+      <w:r>
+        <w:rPr>
+          <w:rFonts w:ascii="Times New Roman" w:hAnsi="Times New Roman" w:cs="Times New Roman"/>
+          <w:sz w:val="28"/>
+          <w:lang w:val="en-US"/>
+        </w:rPr>
+        <w:t>: 1.2 В</w:t>
       </w:r>
     </w:p>
     <w:p>
@@ -778,13 +963,41 @@
           <w:lang w:val="en-US"/>
         </w:rPr>
       </w:pPr>
-      <w:r>
-        <w:rPr>
-          <w:rFonts w:ascii="Times New Roman" w:hAnsi="Times New Roman" w:cs="Times New Roman"/>
-          <w:sz w:val="28"/>
-          <w:lang w:val="en-US"/>
-        </w:rPr>
-        <w:t>пропускная способность: PC19200</w:t>
+      <w:proofErr w:type="spellStart"/>
+      <w:r>
+        <w:rPr>
+          <w:rFonts w:ascii="Times New Roman" w:hAnsi="Times New Roman" w:cs="Times New Roman"/>
+          <w:sz w:val="28"/>
+          <w:lang w:val="en-US"/>
+        </w:rPr>
+        <w:t>пропускная</w:t>
+      </w:r>
+      <w:proofErr w:type="spellEnd"/>
+      <w:r>
+        <w:rPr>
+          <w:rFonts w:ascii="Times New Roman" w:hAnsi="Times New Roman" w:cs="Times New Roman"/>
+          <w:sz w:val="28"/>
+          <w:lang w:val="en-US"/>
+        </w:rPr>
+        <w:t xml:space="preserve"> </w:t>
+      </w:r>
+      <w:proofErr w:type="spellStart"/>
+      <w:r>
+        <w:rPr>
+          <w:rFonts w:ascii="Times New Roman" w:hAnsi="Times New Roman" w:cs="Times New Roman"/>
+          <w:sz w:val="28"/>
+          <w:lang w:val="en-US"/>
+        </w:rPr>
+        <w:t>способность</w:t>
+      </w:r>
+      <w:proofErr w:type="spellEnd"/>
+      <w:r>
+        <w:rPr>
+          <w:rFonts w:ascii="Times New Roman" w:hAnsi="Times New Roman" w:cs="Times New Roman"/>
+          <w:sz w:val="28"/>
+          <w:lang w:val="en-US"/>
+        </w:rPr>
+        <w:t>: PC19200</w:t>
       </w:r>
     </w:p>
     <w:p>
@@ -830,12 +1043,9 @@
     </w:p>
     <w:p>
       <w:pPr>
+        <w:keepNext/>
         <w:spacing w:after="0" w:line="360" w:lineRule="auto"/>
         <w:jc w:val="center"/>
-        <w:rPr>
-          <w:rFonts w:ascii="Times New Roman" w:hAnsi="Times New Roman" w:cs="Times New Roman"/>
-          <w:sz w:val="28"/>
-        </w:rPr>
       </w:pPr>
       <w:r>
         <w:rPr>
@@ -893,6 +1103,92 @@
         </w:drawing>
       </w:r>
     </w:p>
+    <w:p>
+      <w:pPr>
+        <w:pStyle w:val="a7"/>
+        <w:jc w:val="center"/>
+        <w:rPr>
+          <w:i w:val="0"/>
+          <w:iCs w:val="0"/>
+          <w:color w:val="000000" w:themeColor="text1"/>
+          <w:sz w:val="28"/>
+          <w:szCs w:val="28"/>
+        </w:rPr>
+      </w:pPr>
+      <w:r>
+        <w:rPr>
+          <w:i w:val="0"/>
+          <w:iCs w:val="0"/>
+          <w:color w:val="000000" w:themeColor="text1"/>
+          <w:sz w:val="28"/>
+          <w:szCs w:val="28"/>
+        </w:rPr>
+        <w:t xml:space="preserve">Рисунок </w:t>
+      </w:r>
+      <w:r>
+        <w:rPr>
+          <w:i w:val="0"/>
+          <w:iCs w:val="0"/>
+          <w:color w:val="000000" w:themeColor="text1"/>
+          <w:sz w:val="28"/>
+          <w:szCs w:val="28"/>
+        </w:rPr>
+        <w:fldChar w:fldCharType="begin"/>
+      </w:r>
+      <w:r>
+        <w:rPr>
+          <w:i w:val="0"/>
+          <w:iCs w:val="0"/>
+          <w:color w:val="000000" w:themeColor="text1"/>
+          <w:sz w:val="28"/>
+          <w:szCs w:val="28"/>
+        </w:rPr>
+        <w:instrText xml:space="preserve"> SEQ Рисунок \* ARABIC </w:instrText>
+      </w:r>
+      <w:r>
+        <w:rPr>
+          <w:i w:val="0"/>
+          <w:iCs w:val="0"/>
+          <w:color w:val="000000" w:themeColor="text1"/>
+          <w:sz w:val="28"/>
+          <w:szCs w:val="28"/>
+        </w:rPr>
+        <w:fldChar w:fldCharType="separate"/>
+      </w:r>
+      <w:r>
+        <w:rPr>
+          <w:i w:val="0"/>
+          <w:iCs w:val="0"/>
+          <w:noProof/>
+          <w:color w:val="000000" w:themeColor="text1"/>
+          <w:sz w:val="28"/>
+          <w:szCs w:val="28"/>
+        </w:rPr>
+        <w:t>1</w:t>
+      </w:r>
+      <w:r>
+        <w:rPr>
+          <w:i w:val="0"/>
+          <w:iCs w:val="0"/>
+          <w:color w:val="000000" w:themeColor="text1"/>
+          <w:sz w:val="28"/>
+          <w:szCs w:val="28"/>
+        </w:rPr>
+        <w:fldChar w:fldCharType="end"/>
+      </w:r>
+      <w:r>
+        <w:rPr>
+          <w:i w:val="0"/>
+          <w:iCs w:val="0"/>
+          <w:color w:val="000000" w:themeColor="text1"/>
+          <w:sz w:val="28"/>
+          <w:szCs w:val="28"/>
+        </w:rPr>
+        <w:t>. Схема локальной сети</w:t>
+      </w:r>
+    </w:p>
+    <w:bookmarkEnd w:id="0"/>
+    <w:p/>
     <w:sectPr>
       <w:pgSz w:w="11906" w:h="16838"/>
       <w:pgMar w:top="1134" w:right="850" w:bottom="1134" w:left="1701" w:header="708" w:footer="708" w:gutter="0"/>
@@ -1785,7 +2081,7 @@
     <w:lsdException w:name="Table Web 2" w:semiHidden="1" w:unhideWhenUsed="1"/>
     <w:lsdException w:name="Table Web 3" w:semiHidden="1" w:unhideWhenUsed="1"/>
     <w:lsdException w:name="Balloon Text" w:semiHidden="1" w:unhideWhenUsed="1"/>
-    <w:lsdException w:name="Table Grid" w:semiHidden="1" w:uiPriority="59" w:unhideWhenUsed="1"/>
+    <w:lsdException w:name="Table Grid" w:uiPriority="59"/>
     <w:lsdException w:name="Table Theme" w:semiHidden="1" w:unhideWhenUsed="1"/>
     <w:lsdException w:name="Placeholder Text" w:semiHidden="1"/>
     <w:lsdException w:name="No Spacing" w:uiPriority="1" w:qFormat="1"/>
@@ -2166,6 +2462,25 @@
       <w:szCs w:val="16"/>
     </w:rPr>
   </w:style>
+  <w:style w:type="paragraph" w:styleId="a7">
+    <w:name w:val="caption"/>
+    <w:basedOn w:val="a"/>
+    <w:next w:val="a"/>
+    <w:uiPriority w:val="35"/>
+    <w:unhideWhenUsed/>
+    <w:qFormat/>
+    <w:rsid w:val="009F0512"/>
+    <w:pPr>
+      <w:spacing w:line="240" w:lineRule="auto"/>
+    </w:pPr>
+    <w:rPr>
+      <w:i/>
+      <w:iCs/>
+      <w:color w:val="1F497D" w:themeColor="text2"/>
+      <w:sz w:val="18"/>
+      <w:szCs w:val="18"/>
+    </w:rPr>
+  </w:style>
 </w:styles>
 </file>
 
